--- a/Documentation/Iteration 5/Masters - Iteration 5 Summary.docx
+++ b/Documentation/Iteration 5/Masters - Iteration 5 Summary.docx
@@ -734,13 +734,7 @@
               <w:t xml:space="preserve">Tuesday, </w:t>
             </w:r>
             <w:r>
-              <w:t>January</w:t>
-            </w:r>
-            <w:r>
-              <w:t xml:space="preserve"> 5</w:t>
-            </w:r>
-            <w:r>
-              <w:t>th</w:t>
+              <w:t>January 5th</w:t>
             </w:r>
           </w:p>
         </w:tc>
@@ -775,13 +769,7 @@
               <w:t xml:space="preserve">Wednesday, </w:t>
             </w:r>
             <w:r>
-              <w:t>January</w:t>
-            </w:r>
-            <w:r>
-              <w:t xml:space="preserve"> 6</w:t>
-            </w:r>
-            <w:r>
-              <w:t>th</w:t>
+              <w:t>January 6th</w:t>
             </w:r>
           </w:p>
         </w:tc>
@@ -812,13 +800,7 @@
               <w:t xml:space="preserve">Thursday, </w:t>
             </w:r>
             <w:r>
-              <w:t>January</w:t>
-            </w:r>
-            <w:r>
-              <w:t xml:space="preserve"> 7</w:t>
-            </w:r>
-            <w:r>
-              <w:t>th</w:t>
+              <w:t>January 7th</w:t>
             </w:r>
           </w:p>
         </w:tc>
@@ -849,13 +831,7 @@
               <w:t xml:space="preserve">Friday, </w:t>
             </w:r>
             <w:r>
-              <w:t>January</w:t>
-            </w:r>
-            <w:r>
-              <w:t xml:space="preserve"> 8</w:t>
-            </w:r>
-            <w:r>
-              <w:t>th</w:t>
+              <w:t>January 8th</w:t>
             </w:r>
           </w:p>
         </w:tc>
@@ -948,13 +924,7 @@
               <w:t xml:space="preserve">Saturday, </w:t>
             </w:r>
             <w:r>
-              <w:t>January</w:t>
-            </w:r>
-            <w:r>
-              <w:t xml:space="preserve"> 9</w:t>
-            </w:r>
-            <w:r>
-              <w:t>th</w:t>
+              <w:t>January 9th</w:t>
             </w:r>
           </w:p>
         </w:tc>
@@ -981,13 +951,7 @@
               <w:t xml:space="preserve">Sunday, </w:t>
             </w:r>
             <w:r>
-              <w:t>January</w:t>
-            </w:r>
-            <w:r>
-              <w:t xml:space="preserve"> 10</w:t>
-            </w:r>
-            <w:r>
-              <w:t>th</w:t>
+              <w:t>January 10th</w:t>
             </w:r>
           </w:p>
         </w:tc>
@@ -1014,13 +978,7 @@
               <w:t xml:space="preserve">Monday, </w:t>
             </w:r>
             <w:r>
-              <w:t>January</w:t>
-            </w:r>
-            <w:r>
-              <w:t xml:space="preserve"> 11</w:t>
-            </w:r>
-            <w:r>
-              <w:t>th</w:t>
+              <w:t>January 11th</w:t>
             </w:r>
           </w:p>
         </w:tc>
@@ -1047,13 +1005,7 @@
               <w:t xml:space="preserve">Tuesday, </w:t>
             </w:r>
             <w:r>
-              <w:t>January</w:t>
-            </w:r>
-            <w:r>
-              <w:t xml:space="preserve"> 12</w:t>
-            </w:r>
-            <w:r>
-              <w:t>th</w:t>
+              <w:t>January 12th</w:t>
             </w:r>
           </w:p>
         </w:tc>
@@ -1080,13 +1032,7 @@
               <w:t xml:space="preserve">Wednesday, </w:t>
             </w:r>
             <w:r>
-              <w:t>January</w:t>
-            </w:r>
-            <w:r>
-              <w:t xml:space="preserve"> 13</w:t>
-            </w:r>
-            <w:r>
-              <w:t>th</w:t>
+              <w:t>January 13th</w:t>
             </w:r>
           </w:p>
         </w:tc>
@@ -1113,13 +1059,7 @@
               <w:t xml:space="preserve">Thursday, </w:t>
             </w:r>
             <w:r>
-              <w:t xml:space="preserve">January </w:t>
-            </w:r>
-            <w:r>
-              <w:t>1</w:t>
-            </w:r>
-            <w:r>
-              <w:t>4th</w:t>
+              <w:t>January 14th</w:t>
             </w:r>
           </w:p>
         </w:tc>
@@ -1146,13 +1086,7 @@
               <w:t xml:space="preserve">Friday, </w:t>
             </w:r>
             <w:r>
-              <w:t>January</w:t>
-            </w:r>
-            <w:r>
-              <w:t xml:space="preserve"> 15</w:t>
-            </w:r>
-            <w:r>
-              <w:t>th</w:t>
+              <w:t>January 15th</w:t>
             </w:r>
           </w:p>
         </w:tc>
@@ -1238,13 +1172,7 @@
               <w:t xml:space="preserve">Saturday, </w:t>
             </w:r>
             <w:r>
-              <w:t>January</w:t>
-            </w:r>
-            <w:r>
-              <w:t xml:space="preserve"> 16</w:t>
-            </w:r>
-            <w:r>
-              <w:t>th</w:t>
+              <w:t>January 16th</w:t>
             </w:r>
           </w:p>
         </w:tc>
@@ -1271,13 +1199,7 @@
               <w:t xml:space="preserve">Sunday, </w:t>
             </w:r>
             <w:r>
-              <w:t>January</w:t>
-            </w:r>
-            <w:r>
-              <w:t xml:space="preserve"> 17</w:t>
-            </w:r>
-            <w:r>
-              <w:t>th</w:t>
+              <w:t>January 17th</w:t>
             </w:r>
           </w:p>
         </w:tc>
@@ -1304,13 +1226,7 @@
               <w:t xml:space="preserve">Monday, </w:t>
             </w:r>
             <w:r>
-              <w:t>January</w:t>
-            </w:r>
-            <w:r>
-              <w:t xml:space="preserve"> 18</w:t>
-            </w:r>
-            <w:r>
-              <w:t>th</w:t>
+              <w:t>January 18th</w:t>
             </w:r>
           </w:p>
         </w:tc>
@@ -1337,13 +1253,7 @@
               <w:t xml:space="preserve">Tuesday, </w:t>
             </w:r>
             <w:r>
-              <w:t>January</w:t>
-            </w:r>
-            <w:r>
-              <w:t xml:space="preserve"> 19</w:t>
-            </w:r>
-            <w:r>
-              <w:t>th</w:t>
+              <w:t>January 19th</w:t>
             </w:r>
           </w:p>
         </w:tc>
@@ -1370,13 +1280,7 @@
               <w:t xml:space="preserve">Wednesday, </w:t>
             </w:r>
             <w:r>
-              <w:t>January</w:t>
-            </w:r>
-            <w:r>
-              <w:t xml:space="preserve"> 20</w:t>
-            </w:r>
-            <w:r>
-              <w:t>th</w:t>
+              <w:t>January 20th</w:t>
             </w:r>
           </w:p>
         </w:tc>
@@ -1403,10 +1307,7 @@
               <w:t xml:space="preserve">Thursday, </w:t>
             </w:r>
             <w:r>
-              <w:t>January</w:t>
-            </w:r>
-            <w:r>
-              <w:t xml:space="preserve"> 21st</w:t>
+              <w:t>January 21st</w:t>
             </w:r>
           </w:p>
         </w:tc>
@@ -1433,10 +1334,7 @@
               <w:t xml:space="preserve">Friday, </w:t>
             </w:r>
             <w:r>
-              <w:t>January</w:t>
-            </w:r>
-            <w:r>
-              <w:t xml:space="preserve"> 22nd</w:t>
+              <w:t>January 22nd</w:t>
             </w:r>
           </w:p>
         </w:tc>
@@ -1525,10 +1423,7 @@
               <w:t xml:space="preserve">Saturday, </w:t>
             </w:r>
             <w:r>
-              <w:t>January</w:t>
-            </w:r>
-            <w:r>
-              <w:t xml:space="preserve"> 23rd</w:t>
+              <w:t>January 23rd</w:t>
             </w:r>
           </w:p>
         </w:tc>
@@ -1555,13 +1450,7 @@
               <w:t xml:space="preserve">Sunday, </w:t>
             </w:r>
             <w:r>
-              <w:t xml:space="preserve">January </w:t>
-            </w:r>
-            <w:r>
-              <w:t>2</w:t>
-            </w:r>
-            <w:r>
-              <w:t>4th</w:t>
+              <w:t>January 24th</w:t>
             </w:r>
           </w:p>
         </w:tc>
@@ -1588,13 +1477,7 @@
               <w:t xml:space="preserve">Monday, </w:t>
             </w:r>
             <w:r>
-              <w:t>January</w:t>
-            </w:r>
-            <w:r>
-              <w:t xml:space="preserve"> 25</w:t>
-            </w:r>
-            <w:r>
-              <w:t>th</w:t>
+              <w:t>January 25th</w:t>
             </w:r>
           </w:p>
         </w:tc>
@@ -1621,13 +1504,7 @@
               <w:t xml:space="preserve">Tuesday, </w:t>
             </w:r>
             <w:r>
-              <w:t>January</w:t>
-            </w:r>
-            <w:r>
-              <w:t xml:space="preserve"> 26</w:t>
-            </w:r>
-            <w:r>
-              <w:t>th</w:t>
+              <w:t>January 26th</w:t>
             </w:r>
           </w:p>
         </w:tc>
@@ -1654,13 +1531,7 @@
               <w:t xml:space="preserve">Wednesday, </w:t>
             </w:r>
             <w:r>
-              <w:t>January</w:t>
-            </w:r>
-            <w:r>
-              <w:t xml:space="preserve"> 27</w:t>
-            </w:r>
-            <w:r>
-              <w:t>th</w:t>
+              <w:t>January 27th</w:t>
             </w:r>
           </w:p>
         </w:tc>
@@ -1687,13 +1558,7 @@
               <w:t xml:space="preserve">Thursday, </w:t>
             </w:r>
             <w:r>
-              <w:t>January</w:t>
-            </w:r>
-            <w:r>
-              <w:t xml:space="preserve"> 28</w:t>
-            </w:r>
-            <w:r>
-              <w:t>th</w:t>
+              <w:t>January 28th</w:t>
             </w:r>
           </w:p>
         </w:tc>
@@ -1720,13 +1585,7 @@
               <w:t xml:space="preserve">Friday, </w:t>
             </w:r>
             <w:r>
-              <w:t>January</w:t>
-            </w:r>
-            <w:r>
-              <w:t xml:space="preserve"> 29</w:t>
-            </w:r>
-            <w:r>
-              <w:t>th</w:t>
+              <w:t>January 29th</w:t>
             </w:r>
           </w:p>
         </w:tc>
@@ -2054,10 +1913,7 @@
     </w:p>
     <w:p>
       <w:r>
-        <w:t>In iteration 4</w:t>
-      </w:r>
-      <w:r>
-        <w:t>, I decided to focus on researching techniques for encrypting color images.  The most promising technique I found came from Varalakshmi, R, and Parameswari, and it utilized Visual Information Pixel (VIP) synchronization.  VIP synchronization helps hide the secret image pixel information inside the innocent pixels.  The process for encrypting a secret image is as follows:</w:t>
+        <w:t>In iteration 4, I decided to focus on researching techniques for encrypting color images.  The most promising technique I found came from Varalakshmi, R, and Parameswari, and it utilized Visual Information Pixel (VIP) synchronization.  VIP synchronization helps hide the secret image pixel information inside the innocent pixels.  The process for encrypting a secret image is as follows:</w:t>
       </w:r>
     </w:p>
     <w:p>
@@ -2135,36 +1991,46 @@
     </w:p>
     <w:p>
       <w:r>
-        <w:t>TBD</w:t>
-      </w:r>
-    </w:p>
-    <w:p>
-      <w:pPr>
-        <w:pStyle w:val="Heading1"/>
-      </w:pPr>
-      <w:r>
-        <w:t>Test</w:t>
-      </w:r>
-    </w:p>
-    <w:p>
-      <w:r>
-        <w:t>TBD</w:t>
-      </w:r>
-    </w:p>
-    <w:p>
-      <w:pPr>
-        <w:pStyle w:val="Heading1"/>
-      </w:pPr>
-      <w:r>
-        <w:t>Post Mortem</w:t>
-      </w:r>
-    </w:p>
-    <w:p>
-      <w:r>
-        <w:t>TBD</w:t>
+        <w:t>Began construction with fixing decryption to XOR the pixels.</w:t>
+      </w:r>
+    </w:p>
+    <w:p>
+      <w:r>
+        <w:t>Then stubbed out the functions to be made for the new encryption process.  The stubs were placed in the encryptImage() method.</w:t>
+      </w:r>
+    </w:p>
+    <w:p>
+      <w:r>
+        <w:t>Wrote code to split secret image into three images based on red, green, and blue.</w:t>
       </w:r>
       <w:bookmarkStart w:id="0" w:name="_GoBack"/>
       <w:bookmarkEnd w:id="0"/>
+    </w:p>
+    <w:p>
+      <w:pPr>
+        <w:pStyle w:val="Heading1"/>
+      </w:pPr>
+      <w:r>
+        <w:t>Test</w:t>
+      </w:r>
+    </w:p>
+    <w:p>
+      <w:r>
+        <w:t>TBD</w:t>
+      </w:r>
+    </w:p>
+    <w:p>
+      <w:pPr>
+        <w:pStyle w:val="Heading1"/>
+      </w:pPr>
+      <w:r>
+        <w:t>Post Mortem</w:t>
+      </w:r>
+    </w:p>
+    <w:p>
+      <w:r>
+        <w:t>TBD</w:t>
+      </w:r>
     </w:p>
     <w:p>
       <w:pPr>
@@ -4617,7 +4483,7 @@
   <a:extraClrSchemeLst/>
   <a:extLst>
     <a:ext uri="{05A4C25C-085E-4340-85A3-A5531E510DB2}">
-      <thm15:themeFamily xmlns:thm15="http://schemas.microsoft.com/office/thememl/2012/main" xmlns="" name="Office Theme" id="{62F939B6-93AF-4DB8-9C6B-D6C7DFDC589F}" vid="{4A3C46E8-61CC-4603-A589-7422A47A8E4A}"/>
+      <thm15:themeFamily xmlns="" xmlns:thm15="http://schemas.microsoft.com/office/thememl/2012/main" name="Office Theme" id="{62F939B6-93AF-4DB8-9C6B-D6C7DFDC589F}" vid="{4A3C46E8-61CC-4603-A589-7422A47A8E4A}"/>
     </a:ext>
   </a:extLst>
 </a:theme>
@@ -4628,7 +4494,7 @@
 </file>
 
 <file path=customXml/itemProps1.xml><?xml version="1.0" encoding="utf-8"?>
-<ds:datastoreItem xmlns:ds="http://schemas.openxmlformats.org/officeDocument/2006/customXml" ds:itemID="{3312F3BC-DE42-D64F-8F65-0372D8FBB000}">
+<ds:datastoreItem xmlns:ds="http://schemas.openxmlformats.org/officeDocument/2006/customXml" ds:itemID="{503EA15B-4427-6B46-9A51-F2AB1FDFD97A}">
   <ds:schemaRefs>
     <ds:schemaRef ds:uri="http://schemas.openxmlformats.org/officeDocument/2006/bibliography"/>
   </ds:schemaRefs>

--- a/Documentation/Iteration 5/Masters - Iteration 5 Summary.docx
+++ b/Documentation/Iteration 5/Masters - Iteration 5 Summary.docx
@@ -787,7 +787,11 @@
           <w:tcPr>
             <w:tcW w:w="3192" w:type="dxa"/>
           </w:tcPr>
-          <w:p/>
+          <w:p>
+            <w:r>
+              <w:t>1.5</w:t>
+            </w:r>
+          </w:p>
         </w:tc>
       </w:tr>
       <w:tr>
@@ -818,7 +822,11 @@
           <w:tcPr>
             <w:tcW w:w="3192" w:type="dxa"/>
           </w:tcPr>
-          <w:p/>
+          <w:p>
+            <w:r>
+              <w:t>0</w:t>
+            </w:r>
+          </w:p>
         </w:tc>
       </w:tr>
       <w:tr>
@@ -841,15 +849,19 @@
           </w:tcPr>
           <w:p>
             <w:r>
-              <w:t>4</w:t>
-            </w:r>
-          </w:p>
-        </w:tc>
-        <w:tc>
-          <w:tcPr>
-            <w:tcW w:w="3192" w:type="dxa"/>
-          </w:tcPr>
-          <w:p/>
+              <w:t>0</w:t>
+            </w:r>
+          </w:p>
+        </w:tc>
+        <w:tc>
+          <w:tcPr>
+            <w:tcW w:w="3192" w:type="dxa"/>
+          </w:tcPr>
+          <w:p>
+            <w:r>
+              <w:t>0</w:t>
+            </w:r>
+          </w:p>
         </w:tc>
       </w:tr>
     </w:tbl>
@@ -932,13 +944,21 @@
           <w:tcPr>
             <w:tcW w:w="3192" w:type="dxa"/>
           </w:tcPr>
-          <w:p/>
-        </w:tc>
-        <w:tc>
-          <w:tcPr>
-            <w:tcW w:w="3192" w:type="dxa"/>
-          </w:tcPr>
-          <w:p/>
+          <w:p>
+            <w:r>
+              <w:t>0</w:t>
+            </w:r>
+          </w:p>
+        </w:tc>
+        <w:tc>
+          <w:tcPr>
+            <w:tcW w:w="3192" w:type="dxa"/>
+          </w:tcPr>
+          <w:p>
+            <w:r>
+              <w:t>0</w:t>
+            </w:r>
+          </w:p>
         </w:tc>
       </w:tr>
       <w:tr>
@@ -959,13 +979,21 @@
           <w:tcPr>
             <w:tcW w:w="3192" w:type="dxa"/>
           </w:tcPr>
-          <w:p/>
-        </w:tc>
-        <w:tc>
-          <w:tcPr>
-            <w:tcW w:w="3192" w:type="dxa"/>
-          </w:tcPr>
-          <w:p/>
+          <w:p>
+            <w:r>
+              <w:t>0</w:t>
+            </w:r>
+          </w:p>
+        </w:tc>
+        <w:tc>
+          <w:tcPr>
+            <w:tcW w:w="3192" w:type="dxa"/>
+          </w:tcPr>
+          <w:p>
+            <w:r>
+              <w:t>0</w:t>
+            </w:r>
+          </w:p>
         </w:tc>
       </w:tr>
       <w:tr>
@@ -986,13 +1014,21 @@
           <w:tcPr>
             <w:tcW w:w="3192" w:type="dxa"/>
           </w:tcPr>
-          <w:p/>
-        </w:tc>
-        <w:tc>
-          <w:tcPr>
-            <w:tcW w:w="3192" w:type="dxa"/>
-          </w:tcPr>
-          <w:p/>
+          <w:p>
+            <w:r>
+              <w:t>0</w:t>
+            </w:r>
+          </w:p>
+        </w:tc>
+        <w:tc>
+          <w:tcPr>
+            <w:tcW w:w="3192" w:type="dxa"/>
+          </w:tcPr>
+          <w:p>
+            <w:r>
+              <w:t>0</w:t>
+            </w:r>
+          </w:p>
         </w:tc>
       </w:tr>
       <w:tr>
@@ -1013,13 +1049,21 @@
           <w:tcPr>
             <w:tcW w:w="3192" w:type="dxa"/>
           </w:tcPr>
-          <w:p/>
-        </w:tc>
-        <w:tc>
-          <w:tcPr>
-            <w:tcW w:w="3192" w:type="dxa"/>
-          </w:tcPr>
-          <w:p/>
+          <w:p>
+            <w:r>
+              <w:t>0</w:t>
+            </w:r>
+          </w:p>
+        </w:tc>
+        <w:tc>
+          <w:tcPr>
+            <w:tcW w:w="3192" w:type="dxa"/>
+          </w:tcPr>
+          <w:p>
+            <w:r>
+              <w:t>0</w:t>
+            </w:r>
+          </w:p>
         </w:tc>
       </w:tr>
       <w:tr>
@@ -1040,13 +1084,21 @@
           <w:tcPr>
             <w:tcW w:w="3192" w:type="dxa"/>
           </w:tcPr>
-          <w:p/>
-        </w:tc>
-        <w:tc>
-          <w:tcPr>
-            <w:tcW w:w="3192" w:type="dxa"/>
-          </w:tcPr>
-          <w:p/>
+          <w:p>
+            <w:r>
+              <w:t>0</w:t>
+            </w:r>
+          </w:p>
+        </w:tc>
+        <w:tc>
+          <w:tcPr>
+            <w:tcW w:w="3192" w:type="dxa"/>
+          </w:tcPr>
+          <w:p>
+            <w:r>
+              <w:t>0</w:t>
+            </w:r>
+          </w:p>
         </w:tc>
       </w:tr>
       <w:tr>
@@ -1067,13 +1119,21 @@
           <w:tcPr>
             <w:tcW w:w="3192" w:type="dxa"/>
           </w:tcPr>
-          <w:p/>
-        </w:tc>
-        <w:tc>
-          <w:tcPr>
-            <w:tcW w:w="3192" w:type="dxa"/>
-          </w:tcPr>
-          <w:p/>
+          <w:p>
+            <w:r>
+              <w:t>0</w:t>
+            </w:r>
+          </w:p>
+        </w:tc>
+        <w:tc>
+          <w:tcPr>
+            <w:tcW w:w="3192" w:type="dxa"/>
+          </w:tcPr>
+          <w:p>
+            <w:r>
+              <w:t>0</w:t>
+            </w:r>
+          </w:p>
         </w:tc>
       </w:tr>
       <w:tr>
@@ -1094,13 +1154,21 @@
           <w:tcPr>
             <w:tcW w:w="3192" w:type="dxa"/>
           </w:tcPr>
-          <w:p/>
-        </w:tc>
-        <w:tc>
-          <w:tcPr>
-            <w:tcW w:w="3192" w:type="dxa"/>
-          </w:tcPr>
-          <w:p/>
+          <w:p>
+            <w:r>
+              <w:t>3</w:t>
+            </w:r>
+          </w:p>
+        </w:tc>
+        <w:tc>
+          <w:tcPr>
+            <w:tcW w:w="3192" w:type="dxa"/>
+          </w:tcPr>
+          <w:p>
+            <w:r>
+              <w:t>2</w:t>
+            </w:r>
+          </w:p>
         </w:tc>
       </w:tr>
     </w:tbl>
@@ -1180,13 +1248,21 @@
           <w:tcPr>
             <w:tcW w:w="3192" w:type="dxa"/>
           </w:tcPr>
-          <w:p/>
-        </w:tc>
-        <w:tc>
-          <w:tcPr>
-            <w:tcW w:w="3192" w:type="dxa"/>
-          </w:tcPr>
-          <w:p/>
+          <w:p>
+            <w:r>
+              <w:t>0</w:t>
+            </w:r>
+          </w:p>
+        </w:tc>
+        <w:tc>
+          <w:tcPr>
+            <w:tcW w:w="3192" w:type="dxa"/>
+          </w:tcPr>
+          <w:p>
+            <w:r>
+              <w:t>0</w:t>
+            </w:r>
+          </w:p>
         </w:tc>
       </w:tr>
       <w:tr>
@@ -1207,13 +1283,21 @@
           <w:tcPr>
             <w:tcW w:w="3192" w:type="dxa"/>
           </w:tcPr>
-          <w:p/>
-        </w:tc>
-        <w:tc>
-          <w:tcPr>
-            <w:tcW w:w="3192" w:type="dxa"/>
-          </w:tcPr>
-          <w:p/>
+          <w:p>
+            <w:r>
+              <w:t>0</w:t>
+            </w:r>
+          </w:p>
+        </w:tc>
+        <w:tc>
+          <w:tcPr>
+            <w:tcW w:w="3192" w:type="dxa"/>
+          </w:tcPr>
+          <w:p>
+            <w:r>
+              <w:t>0</w:t>
+            </w:r>
+          </w:p>
         </w:tc>
       </w:tr>
       <w:tr>
@@ -1234,13 +1318,23 @@
           <w:tcPr>
             <w:tcW w:w="3192" w:type="dxa"/>
           </w:tcPr>
-          <w:p/>
-        </w:tc>
-        <w:tc>
-          <w:tcPr>
-            <w:tcW w:w="3192" w:type="dxa"/>
-          </w:tcPr>
-          <w:p/>
+          <w:p>
+            <w:r>
+              <w:t>4</w:t>
+            </w:r>
+          </w:p>
+        </w:tc>
+        <w:tc>
+          <w:tcPr>
+            <w:tcW w:w="3192" w:type="dxa"/>
+          </w:tcPr>
+          <w:p>
+            <w:r>
+              <w:t>4</w:t>
+            </w:r>
+            <w:bookmarkStart w:id="0" w:name="_GoBack"/>
+            <w:bookmarkEnd w:id="0"/>
+          </w:p>
         </w:tc>
       </w:tr>
       <w:tr>
@@ -1261,7 +1355,11 @@
           <w:tcPr>
             <w:tcW w:w="3192" w:type="dxa"/>
           </w:tcPr>
-          <w:p/>
+          <w:p>
+            <w:r>
+              <w:t>3</w:t>
+            </w:r>
+          </w:p>
         </w:tc>
         <w:tc>
           <w:tcPr>
@@ -1288,7 +1386,11 @@
           <w:tcPr>
             <w:tcW w:w="3192" w:type="dxa"/>
           </w:tcPr>
-          <w:p/>
+          <w:p>
+            <w:r>
+              <w:t>4</w:t>
+            </w:r>
+          </w:p>
         </w:tc>
         <w:tc>
           <w:tcPr>
@@ -1315,7 +1417,11 @@
           <w:tcPr>
             <w:tcW w:w="3192" w:type="dxa"/>
           </w:tcPr>
-          <w:p/>
+          <w:p>
+            <w:r>
+              <w:t>0</w:t>
+            </w:r>
+          </w:p>
         </w:tc>
         <w:tc>
           <w:tcPr>
@@ -1342,7 +1448,11 @@
           <w:tcPr>
             <w:tcW w:w="3192" w:type="dxa"/>
           </w:tcPr>
-          <w:p/>
+          <w:p>
+            <w:r>
+              <w:t>0</w:t>
+            </w:r>
+          </w:p>
         </w:tc>
         <w:tc>
           <w:tcPr>
@@ -2003,8 +2113,6 @@
       <w:r>
         <w:t>Wrote code to split secret image into three images based on red, green, and blue.</w:t>
       </w:r>
-      <w:bookmarkStart w:id="0" w:name="_GoBack"/>
-      <w:bookmarkEnd w:id="0"/>
     </w:p>
     <w:p>
       <w:pPr>
@@ -2513,7 +2621,7 @@
         <w:rStyle w:val="PageNumber"/>
         <w:noProof/>
       </w:rPr>
-      <w:t>4</w:t>
+      <w:t>3</w:t>
     </w:r>
     <w:r>
       <w:rPr>
@@ -4483,7 +4591,7 @@
   <a:extraClrSchemeLst/>
   <a:extLst>
     <a:ext uri="{05A4C25C-085E-4340-85A3-A5531E510DB2}">
-      <thm15:themeFamily xmlns="" xmlns:thm15="http://schemas.microsoft.com/office/thememl/2012/main" name="Office Theme" id="{62F939B6-93AF-4DB8-9C6B-D6C7DFDC589F}" vid="{4A3C46E8-61CC-4603-A589-7422A47A8E4A}"/>
+      <thm15:themeFamily xmlns:thm15="http://schemas.microsoft.com/office/thememl/2012/main" xmlns="" name="Office Theme" id="{62F939B6-93AF-4DB8-9C6B-D6C7DFDC589F}" vid="{4A3C46E8-61CC-4603-A589-7422A47A8E4A}"/>
     </a:ext>
   </a:extLst>
 </a:theme>
@@ -4494,7 +4602,7 @@
 </file>
 
 <file path=customXml/itemProps1.xml><?xml version="1.0" encoding="utf-8"?>
-<ds:datastoreItem xmlns:ds="http://schemas.openxmlformats.org/officeDocument/2006/customXml" ds:itemID="{503EA15B-4427-6B46-9A51-F2AB1FDFD97A}">
+<ds:datastoreItem xmlns:ds="http://schemas.openxmlformats.org/officeDocument/2006/customXml" ds:itemID="{235CBA44-97C6-C845-A08A-C9EBFDC25D24}">
   <ds:schemaRefs>
     <ds:schemaRef ds:uri="http://schemas.openxmlformats.org/officeDocument/2006/bibliography"/>
   </ds:schemaRefs>

--- a/Documentation/Iteration 5/Masters - Iteration 5 Summary.docx
+++ b/Documentation/Iteration 5/Masters - Iteration 5 Summary.docx
@@ -1332,8 +1332,6 @@
             <w:r>
               <w:t>4</w:t>
             </w:r>
-            <w:bookmarkStart w:id="0" w:name="_GoBack"/>
-            <w:bookmarkEnd w:id="0"/>
           </w:p>
         </w:tc>
       </w:tr>
@@ -1357,15 +1355,19 @@
           </w:tcPr>
           <w:p>
             <w:r>
-              <w:t>3</w:t>
-            </w:r>
-          </w:p>
-        </w:tc>
-        <w:tc>
-          <w:tcPr>
-            <w:tcW w:w="3192" w:type="dxa"/>
-          </w:tcPr>
-          <w:p/>
+              <w:t>2</w:t>
+            </w:r>
+          </w:p>
+        </w:tc>
+        <w:tc>
+          <w:tcPr>
+            <w:tcW w:w="3192" w:type="dxa"/>
+          </w:tcPr>
+          <w:p>
+            <w:r>
+              <w:t>1</w:t>
+            </w:r>
+          </w:p>
         </w:tc>
       </w:tr>
       <w:tr>
@@ -1396,7 +1398,11 @@
           <w:tcPr>
             <w:tcW w:w="3192" w:type="dxa"/>
           </w:tcPr>
-          <w:p/>
+          <w:p>
+            <w:r>
+              <w:t>3</w:t>
+            </w:r>
+          </w:p>
         </w:tc>
       </w:tr>
       <w:tr>
@@ -1427,7 +1433,11 @@
           <w:tcPr>
             <w:tcW w:w="3192" w:type="dxa"/>
           </w:tcPr>
-          <w:p/>
+          <w:p>
+            <w:r>
+              <w:t>0</w:t>
+            </w:r>
+          </w:p>
         </w:tc>
       </w:tr>
       <w:tr>
@@ -1458,7 +1468,11 @@
           <w:tcPr>
             <w:tcW w:w="3192" w:type="dxa"/>
           </w:tcPr>
-          <w:p/>
+          <w:p>
+            <w:r>
+              <w:t>0</w:t>
+            </w:r>
+          </w:p>
         </w:tc>
       </w:tr>
     </w:tbl>
@@ -1541,13 +1555,21 @@
           <w:tcPr>
             <w:tcW w:w="3192" w:type="dxa"/>
           </w:tcPr>
-          <w:p/>
-        </w:tc>
-        <w:tc>
-          <w:tcPr>
-            <w:tcW w:w="3192" w:type="dxa"/>
-          </w:tcPr>
-          <w:p/>
+          <w:p>
+            <w:r>
+              <w:t>0</w:t>
+            </w:r>
+          </w:p>
+        </w:tc>
+        <w:tc>
+          <w:tcPr>
+            <w:tcW w:w="3192" w:type="dxa"/>
+          </w:tcPr>
+          <w:p>
+            <w:r>
+              <w:t>0</w:t>
+            </w:r>
+          </w:p>
         </w:tc>
       </w:tr>
       <w:tr>
@@ -1568,13 +1590,21 @@
           <w:tcPr>
             <w:tcW w:w="3192" w:type="dxa"/>
           </w:tcPr>
-          <w:p/>
-        </w:tc>
-        <w:tc>
-          <w:tcPr>
-            <w:tcW w:w="3192" w:type="dxa"/>
-          </w:tcPr>
-          <w:p/>
+          <w:p>
+            <w:r>
+              <w:t>0</w:t>
+            </w:r>
+          </w:p>
+        </w:tc>
+        <w:tc>
+          <w:tcPr>
+            <w:tcW w:w="3192" w:type="dxa"/>
+          </w:tcPr>
+          <w:p>
+            <w:r>
+              <w:t>0</w:t>
+            </w:r>
+          </w:p>
         </w:tc>
       </w:tr>
       <w:tr>
@@ -1595,13 +1625,21 @@
           <w:tcPr>
             <w:tcW w:w="3192" w:type="dxa"/>
           </w:tcPr>
-          <w:p/>
-        </w:tc>
-        <w:tc>
-          <w:tcPr>
-            <w:tcW w:w="3192" w:type="dxa"/>
-          </w:tcPr>
-          <w:p/>
+          <w:p>
+            <w:r>
+              <w:t>4</w:t>
+            </w:r>
+          </w:p>
+        </w:tc>
+        <w:tc>
+          <w:tcPr>
+            <w:tcW w:w="3192" w:type="dxa"/>
+          </w:tcPr>
+          <w:p>
+            <w:r>
+              <w:t>2</w:t>
+            </w:r>
+          </w:p>
         </w:tc>
       </w:tr>
       <w:tr>
@@ -1622,13 +1660,21 @@
           <w:tcPr>
             <w:tcW w:w="3192" w:type="dxa"/>
           </w:tcPr>
-          <w:p/>
-        </w:tc>
-        <w:tc>
-          <w:tcPr>
-            <w:tcW w:w="3192" w:type="dxa"/>
-          </w:tcPr>
-          <w:p/>
+          <w:p>
+            <w:r>
+              <w:t>2</w:t>
+            </w:r>
+          </w:p>
+        </w:tc>
+        <w:tc>
+          <w:tcPr>
+            <w:tcW w:w="3192" w:type="dxa"/>
+          </w:tcPr>
+          <w:p>
+            <w:r>
+              <w:t>3</w:t>
+            </w:r>
+          </w:p>
         </w:tc>
       </w:tr>
       <w:tr>
@@ -1649,13 +1695,21 @@
           <w:tcPr>
             <w:tcW w:w="3192" w:type="dxa"/>
           </w:tcPr>
-          <w:p/>
-        </w:tc>
-        <w:tc>
-          <w:tcPr>
-            <w:tcW w:w="3192" w:type="dxa"/>
-          </w:tcPr>
-          <w:p/>
+          <w:p>
+            <w:r>
+              <w:t>3</w:t>
+            </w:r>
+          </w:p>
+        </w:tc>
+        <w:tc>
+          <w:tcPr>
+            <w:tcW w:w="3192" w:type="dxa"/>
+          </w:tcPr>
+          <w:p>
+            <w:r>
+              <w:t>3</w:t>
+            </w:r>
+          </w:p>
         </w:tc>
       </w:tr>
       <w:tr>
@@ -1676,7 +1730,11 @@
           <w:tcPr>
             <w:tcW w:w="3192" w:type="dxa"/>
           </w:tcPr>
-          <w:p/>
+          <w:p>
+            <w:r>
+              <w:t>4</w:t>
+            </w:r>
+          </w:p>
         </w:tc>
         <w:tc>
           <w:tcPr>
@@ -1703,7 +1761,11 @@
           <w:tcPr>
             <w:tcW w:w="3192" w:type="dxa"/>
           </w:tcPr>
-          <w:p/>
+          <w:p>
+            <w:r>
+              <w:t>3</w:t>
+            </w:r>
+          </w:p>
         </w:tc>
         <w:tc>
           <w:tcPr>
@@ -2115,6 +2177,35 @@
       </w:r>
     </w:p>
     <w:p>
+      <w:r>
+        <w:t>Implemented the error diffusion technique</w:t>
+      </w:r>
+    </w:p>
+    <w:p>
+      <w:r>
+        <w:t>Added VIP synchronization and had unsuccessful test with grayscale images</w:t>
+      </w:r>
+      <w:r>
+        <w:t>.</w:t>
+      </w:r>
+      <w:r>
+        <w:t xml:space="preserve">  With the VIP synchronization, I had to change the BufferedImage image type from TYPE_INT_ARGB to TYPE_INT_RGB to get the encoded images to print to the file properly.</w:t>
+      </w:r>
+      <w:r>
+        <w:t xml:space="preserve">  The alpha value was never being set to 100% so the images were being printed fully transparent.</w:t>
+      </w:r>
+      <w:bookmarkStart w:id="0" w:name="_GoBack"/>
+      <w:bookmarkEnd w:id="0"/>
+      <w:r>
+        <w:t xml:space="preserve">  The decryption worked fine, but the encoded images did not show the cover images and you could see portions of the secret message.</w:t>
+      </w:r>
+    </w:p>
+    <w:p>
+      <w:r>
+        <w:t>Then for sanity break, fixed the frames to appear in the center of the screen because popping up in the left hand corner really bothered me.</w:t>
+      </w:r>
+    </w:p>
+    <w:p>
       <w:pPr>
         <w:pStyle w:val="Heading1"/>
       </w:pPr>
@@ -2132,6 +2223,7 @@
         <w:pStyle w:val="Heading1"/>
       </w:pPr>
       <w:r>
+        <w:lastRenderedPageBreak/>
         <w:t>Post Mortem</w:t>
       </w:r>
     </w:p>
@@ -2621,7 +2713,7 @@
         <w:rStyle w:val="PageNumber"/>
         <w:noProof/>
       </w:rPr>
-      <w:t>3</w:t>
+      <w:t>4</w:t>
     </w:r>
     <w:r>
       <w:rPr>
@@ -4602,7 +4694,7 @@
 </file>
 
 <file path=customXml/itemProps1.xml><?xml version="1.0" encoding="utf-8"?>
-<ds:datastoreItem xmlns:ds="http://schemas.openxmlformats.org/officeDocument/2006/customXml" ds:itemID="{235CBA44-97C6-C845-A08A-C9EBFDC25D24}">
+<ds:datastoreItem xmlns:ds="http://schemas.openxmlformats.org/officeDocument/2006/customXml" ds:itemID="{79F2BFCB-0E1C-114A-A80B-22A8D38C78F0}">
   <ds:schemaRefs>
     <ds:schemaRef ds:uri="http://schemas.openxmlformats.org/officeDocument/2006/bibliography"/>
   </ds:schemaRefs>
